--- a/documentation/COMLINK PROJECT WORK.docx
+++ b/documentation/COMLINK PROJECT WORK.docx
@@ -2241,8 +2241,8 @@
           </w14:textFill>
         </w:rPr>
       </w:pPr>
-      <w:bookmarkStart w:id="0" w:name="_Toc138277471"/>
-      <w:bookmarkStart w:id="1" w:name="_Toc138277054"/>
+      <w:bookmarkStart w:id="0" w:name="_Toc138277054"/>
+      <w:bookmarkStart w:id="1" w:name="_Toc138277471"/>
     </w:p>
     <w:p>
       <w:pPr>
@@ -2692,6 +2692,7 @@
       <w:pPr>
         <w:pStyle w:val="35"/>
         <w:numPr>
+          <w:ilvl w:val="0"/>
           <w:numId w:val="0"/>
         </w:numPr>
         <w:spacing w:after="0"/>
@@ -2765,6 +2766,7 @@
       <w:pPr>
         <w:pStyle w:val="35"/>
         <w:numPr>
+          <w:ilvl w:val="0"/>
           <w:numId w:val="0"/>
         </w:numPr>
         <w:spacing w:after="0"/>
@@ -2809,6 +2811,7 @@
       <w:pPr>
         <w:pStyle w:val="35"/>
         <w:numPr>
+          <w:ilvl w:val="0"/>
           <w:numId w:val="0"/>
         </w:numPr>
         <w:spacing w:after="0"/>
@@ -2853,6 +2856,7 @@
       <w:pPr>
         <w:pStyle w:val="35"/>
         <w:numPr>
+          <w:ilvl w:val="0"/>
           <w:numId w:val="0"/>
         </w:numPr>
         <w:spacing w:after="0"/>
@@ -2897,6 +2901,7 @@
       <w:pPr>
         <w:pStyle w:val="35"/>
         <w:numPr>
+          <w:ilvl w:val="0"/>
           <w:numId w:val="0"/>
         </w:numPr>
         <w:spacing w:after="0"/>
@@ -2941,6 +2946,7 @@
       <w:pPr>
         <w:pStyle w:val="35"/>
         <w:numPr>
+          <w:ilvl w:val="0"/>
           <w:numId w:val="0"/>
         </w:numPr>
         <w:spacing w:after="0"/>
@@ -2956,6 +2962,7 @@
       <w:pPr>
         <w:pStyle w:val="35"/>
         <w:numPr>
+          <w:ilvl w:val="0"/>
           <w:numId w:val="0"/>
         </w:numPr>
         <w:spacing w:after="0"/>
@@ -2971,6 +2978,7 @@
       <w:pPr>
         <w:pStyle w:val="35"/>
         <w:numPr>
+          <w:ilvl w:val="0"/>
           <w:numId w:val="0"/>
         </w:numPr>
         <w:spacing w:after="0"/>
@@ -2986,6 +2994,7 @@
       <w:pPr>
         <w:pStyle w:val="35"/>
         <w:numPr>
+          <w:ilvl w:val="0"/>
           <w:numId w:val="0"/>
         </w:numPr>
         <w:spacing w:after="0"/>
@@ -3007,7 +3016,7 @@
           <w:sz w:val="24"/>
           <w:szCs w:val="24"/>
         </w:rPr>
-        <w:t>CHAPTER 1</w:t>
+        <w:t xml:space="preserve">CHAPTER </w:t>
       </w:r>
       <w:r>
         <w:rPr>
@@ -3018,7 +3027,7 @@
           <w:szCs w:val="24"/>
           <w:lang w:val="en-GB"/>
         </w:rPr>
-        <w:t xml:space="preserve">:             </w:t>
+        <w:t xml:space="preserve">ONE:             </w:t>
       </w:r>
       <w:r>
         <w:rPr>
@@ -3469,7 +3478,7 @@
           <w:sz w:val="24"/>
           <w:szCs w:val="24"/>
         </w:rPr>
-        <w:t>CHAPTER 1</w:t>
+        <w:t xml:space="preserve">CHAPTER </w:t>
       </w:r>
       <w:r>
         <w:rPr>
@@ -3480,7 +3489,7 @@
           <w:szCs w:val="24"/>
           <w:lang w:val="en-GB"/>
         </w:rPr>
-        <w:t>:            LITERATURE REVIEW</w:t>
+        <w:t>TWO:            LITERATURE REVIEW</w:t>
       </w:r>
       <w:r>
         <w:rPr>
@@ -4404,6 +4413,18 @@
     </w:p>
     <w:p>
       <w:pPr>
+        <w:spacing w:after="0"/>
+        <w:jc w:val="center"/>
+        <w:rPr>
+          <w:rFonts w:ascii="Times New Roman" w:hAnsi="Times New Roman" w:eastAsia="Times New Roman" w:cs="Times New Roman"/>
+          <w:b/>
+          <w:sz w:val="24"/>
+          <w:szCs w:val="24"/>
+        </w:rPr>
+      </w:pPr>
+    </w:p>
+    <w:p>
+      <w:pPr>
         <w:spacing w:after="0" w:line="360" w:lineRule="auto"/>
         <w:rPr>
           <w:rFonts w:ascii="Times New Roman" w:hAnsi="Times New Roman" w:eastAsia="Times New Roman" w:cs="Times New Roman"/>
@@ -4583,34 +4604,111 @@
     <w:p>
       <w:pPr>
         <w:spacing w:after="0" w:line="360" w:lineRule="auto"/>
-        <w:ind w:left="-15" w:right="22"/>
-        <w:rPr>
-          <w:rFonts w:ascii="Times New Roman" w:hAnsi="Times New Roman" w:cs="Times New Roman"/>
-          <w:sz w:val="24"/>
-          <w:szCs w:val="24"/>
-        </w:rPr>
-      </w:pPr>
+        <w:rPr>
+          <w:rFonts w:hint="default" w:ascii="Times New Roman" w:hAnsi="Times New Roman" w:eastAsia="Times New Roman" w:cs="Times New Roman"/>
+          <w:b/>
+          <w:sz w:val="24"/>
+          <w:szCs w:val="24"/>
+          <w:lang w:val="en-GB"/>
+        </w:rPr>
+      </w:pPr>
+    </w:p>
+    <w:p>
+      <w:pPr>
+        <w:spacing w:after="0" w:line="360" w:lineRule="auto"/>
+        <w:rPr>
+          <w:rFonts w:hint="default" w:ascii="Times New Roman" w:hAnsi="Times New Roman" w:eastAsia="Times New Roman" w:cs="Times New Roman"/>
+          <w:b/>
+          <w:sz w:val="24"/>
+          <w:szCs w:val="24"/>
+          <w:lang w:val="en-GB"/>
+        </w:rPr>
+      </w:pPr>
+    </w:p>
+    <w:p>
+      <w:pPr>
+        <w:spacing w:after="0" w:line="360" w:lineRule="auto"/>
+        <w:rPr>
+          <w:rFonts w:hint="default" w:ascii="Times New Roman" w:hAnsi="Times New Roman" w:eastAsia="Times New Roman" w:cs="Times New Roman"/>
+          <w:b/>
+          <w:sz w:val="24"/>
+          <w:szCs w:val="24"/>
+          <w:lang w:val="en-GB"/>
+        </w:rPr>
+      </w:pPr>
+      <w:r>
+        <w:rPr>
+          <w:rFonts w:hint="default" w:ascii="Times New Roman" w:hAnsi="Times New Roman" w:eastAsia="Times New Roman" w:cs="Times New Roman"/>
+          <w:b/>
+          <w:sz w:val="24"/>
+          <w:szCs w:val="24"/>
+          <w:lang w:val="en-GB"/>
+        </w:rPr>
+        <w:t>S</w:t>
+      </w:r>
+      <w:r>
+        <w:rPr>
+          <w:rFonts w:ascii="Times New Roman" w:hAnsi="Times New Roman" w:eastAsia="Times New Roman" w:cs="Times New Roman"/>
+          <w:b/>
+          <w:sz w:val="24"/>
+          <w:szCs w:val="24"/>
+        </w:rPr>
+        <w:t>tatement</w:t>
+      </w:r>
+      <w:r>
+        <w:rPr>
+          <w:rFonts w:hint="default" w:ascii="Times New Roman" w:hAnsi="Times New Roman" w:eastAsia="Times New Roman" w:cs="Times New Roman"/>
+          <w:b/>
+          <w:sz w:val="24"/>
+          <w:szCs w:val="24"/>
+          <w:lang w:val="en-GB"/>
+        </w:rPr>
+        <w:t xml:space="preserve"> of the problem</w:t>
+      </w:r>
     </w:p>
     <w:p>
       <w:pPr>
         <w:spacing w:after="5" w:line="360" w:lineRule="auto"/>
         <w:ind w:right="62"/>
-        <w:rPr>
-          <w:rFonts w:ascii="Times New Roman" w:hAnsi="Times New Roman" w:cs="Times New Roman"/>
-          <w:b/>
-          <w:sz w:val="24"/>
-          <w:szCs w:val="24"/>
-        </w:rPr>
-      </w:pPr>
-      <w:r>
-        <w:rPr>
-          <w:rFonts w:ascii="Times New Roman" w:hAnsi="Times New Roman" w:cs="Times New Roman"/>
-          <w:b/>
-          <w:sz w:val="24"/>
-          <w:szCs w:val="24"/>
+        <w:jc w:val="both"/>
+        <w:rPr>
+          <w:rFonts w:ascii="Times New Roman" w:hAnsi="Times New Roman" w:cs="Times New Roman"/>
+          <w:bCs/>
+          <w:sz w:val="24"/>
+          <w:szCs w:val="24"/>
+        </w:rPr>
+      </w:pPr>
+      <w:r>
+        <w:t>Many people do not know what businesses and services are around them, especially when they move to a new community.</w:t>
+      </w:r>
+      <w:r>
+        <w:rPr>
+          <w:rFonts w:ascii="Times New Roman" w:hAnsi="Times New Roman" w:cs="Times New Roman"/>
+          <w:bCs/>
+          <w:sz w:val="24"/>
+          <w:szCs w:val="24"/>
+        </w:rPr>
+        <w:t xml:space="preserve"> On the other hand, small business owners also struggle to be seen or discovered by locals.</w:t>
+      </w:r>
+      <w:r>
+        <w:rPr>
+          <w:rFonts w:hint="default" w:ascii="Times New Roman" w:hAnsi="Times New Roman" w:cs="Times New Roman"/>
+          <w:bCs/>
+          <w:sz w:val="24"/>
+          <w:szCs w:val="24"/>
+          <w:lang w:val="en-GB"/>
         </w:rPr>
         <w:t xml:space="preserve"> </w:t>
       </w:r>
+      <w:r>
+        <w:rPr>
+          <w:rFonts w:ascii="Times New Roman" w:hAnsi="Times New Roman" w:cs="Times New Roman"/>
+          <w:bCs/>
+          <w:sz w:val="24"/>
+          <w:szCs w:val="24"/>
+        </w:rPr>
+        <w:t>There’s no simple, community-based app that helps with both — letting users explore and letting business owners manage their own info. This project wants to fix that.</w:t>
+      </w:r>
     </w:p>
     <w:p>
       <w:pPr>
@@ -4618,26 +4716,491 @@
         <w:ind w:right="62"/>
         <w:rPr>
           <w:rFonts w:ascii="Times New Roman" w:hAnsi="Times New Roman" w:cs="Times New Roman"/>
-          <w:b/>
-          <w:sz w:val="24"/>
-          <w:szCs w:val="24"/>
-        </w:rPr>
-      </w:pPr>
-    </w:p>
-    <w:p>
-      <w:pPr>
-        <w:spacing w:after="0" w:line="360" w:lineRule="auto"/>
-        <w:rPr>
-          <w:rFonts w:hint="default" w:ascii="Times New Roman" w:hAnsi="Times New Roman" w:eastAsia="Times New Roman" w:cs="Times New Roman"/>
-          <w:b/>
-          <w:sz w:val="24"/>
-          <w:szCs w:val="24"/>
-          <w:lang w:val="en-GB"/>
-        </w:rPr>
-      </w:pPr>
-      <w:r>
-        <w:rPr>
-          <w:rFonts w:hint="default" w:ascii="Times New Roman" w:hAnsi="Times New Roman" w:eastAsia="Times New Roman" w:cs="Times New Roman"/>
+          <w:bCs/>
+          <w:sz w:val="24"/>
+          <w:szCs w:val="24"/>
+        </w:rPr>
+      </w:pPr>
+    </w:p>
+    <w:p>
+      <w:pPr>
+        <w:spacing w:after="5" w:line="360" w:lineRule="auto"/>
+        <w:ind w:right="62"/>
+        <w:rPr>
+          <w:rFonts w:ascii="Times New Roman" w:hAnsi="Times New Roman" w:cs="Times New Roman"/>
+          <w:bCs/>
+          <w:sz w:val="24"/>
+          <w:szCs w:val="24"/>
+        </w:rPr>
+      </w:pPr>
+    </w:p>
+    <w:p>
+      <w:pPr>
+        <w:spacing w:after="5" w:line="360" w:lineRule="auto"/>
+        <w:ind w:right="62"/>
+        <w:rPr>
+          <w:rFonts w:ascii="Times New Roman" w:hAnsi="Times New Roman" w:cs="Times New Roman"/>
+          <w:bCs/>
+          <w:sz w:val="24"/>
+          <w:szCs w:val="24"/>
+        </w:rPr>
+      </w:pPr>
+    </w:p>
+    <w:p>
+      <w:pPr>
+        <w:spacing w:after="5" w:line="360" w:lineRule="auto"/>
+        <w:ind w:right="62"/>
+        <w:rPr>
+          <w:rFonts w:ascii="Times New Roman" w:hAnsi="Times New Roman" w:cs="Times New Roman"/>
+          <w:bCs/>
+          <w:sz w:val="24"/>
+          <w:szCs w:val="24"/>
+        </w:rPr>
+      </w:pPr>
+    </w:p>
+    <w:p>
+      <w:pPr>
+        <w:spacing w:after="5" w:line="360" w:lineRule="auto"/>
+        <w:ind w:right="62"/>
+        <w:rPr>
+          <w:rFonts w:ascii="Times New Roman" w:hAnsi="Times New Roman" w:cs="Times New Roman"/>
+          <w:b/>
+          <w:sz w:val="24"/>
+          <w:szCs w:val="24"/>
+        </w:rPr>
+      </w:pPr>
+    </w:p>
+    <w:p>
+      <w:pPr>
+        <w:spacing w:after="5" w:line="360" w:lineRule="auto"/>
+        <w:ind w:right="62"/>
+        <w:rPr>
+          <w:rFonts w:ascii="Times New Roman" w:hAnsi="Times New Roman" w:cs="Times New Roman"/>
+          <w:b/>
+          <w:sz w:val="24"/>
+          <w:szCs w:val="24"/>
+        </w:rPr>
+      </w:pPr>
+    </w:p>
+    <w:p>
+      <w:pPr>
+        <w:spacing w:after="5" w:line="360" w:lineRule="auto"/>
+        <w:ind w:right="62"/>
+        <w:rPr>
+          <w:rFonts w:ascii="Times New Roman" w:hAnsi="Times New Roman" w:cs="Times New Roman"/>
+          <w:b/>
+          <w:sz w:val="24"/>
+          <w:szCs w:val="24"/>
+        </w:rPr>
+      </w:pPr>
+    </w:p>
+    <w:p>
+      <w:pPr>
+        <w:spacing w:after="5" w:line="360" w:lineRule="auto"/>
+        <w:ind w:right="62"/>
+        <w:rPr>
+          <w:rFonts w:hint="default" w:ascii="Times New Roman" w:hAnsi="Times New Roman" w:cs="Times New Roman"/>
+          <w:b/>
+          <w:sz w:val="24"/>
+          <w:szCs w:val="24"/>
+          <w:lang w:val="en-GB"/>
+        </w:rPr>
+      </w:pPr>
+      <w:r>
+        <w:rPr>
+          <w:rFonts w:hint="default" w:ascii="Times New Roman" w:hAnsi="Times New Roman" w:cs="Times New Roman"/>
+          <w:b/>
+          <w:sz w:val="24"/>
+          <w:szCs w:val="24"/>
+          <w:lang w:val="en-GB"/>
+        </w:rPr>
+        <w:t>Objectives of the study</w:t>
+      </w:r>
+    </w:p>
+    <w:p>
+      <w:pPr>
+        <w:pStyle w:val="35"/>
+        <w:numPr>
+          <w:ilvl w:val="0"/>
+          <w:numId w:val="0"/>
+        </w:numPr>
+        <w:spacing w:after="5" w:line="360" w:lineRule="auto"/>
+        <w:ind w:right="62" w:rightChars="0"/>
+        <w:jc w:val="both"/>
+        <w:rPr>
+          <w:rFonts w:ascii="Times New Roman" w:hAnsi="Times New Roman" w:cs="Times New Roman"/>
+          <w:bCs/>
+          <w:sz w:val="24"/>
+          <w:szCs w:val="24"/>
+        </w:rPr>
+      </w:pPr>
+      <w:r>
+        <w:rPr>
+          <w:rFonts w:ascii="Times New Roman" w:hAnsi="Times New Roman" w:cs="Times New Roman"/>
+          <w:bCs/>
+          <w:sz w:val="24"/>
+          <w:szCs w:val="24"/>
+        </w:rPr>
+        <w:t xml:space="preserve">The goal of this project is to build a simple and easy-to-use app that helps users discover local businesses and community places like schools, hospitals, and hotels. It also allows business owners to create and manage their business profiles so people can find them easily. </w:t>
+      </w:r>
+    </w:p>
+    <w:p>
+      <w:pPr>
+        <w:pStyle w:val="35"/>
+        <w:numPr>
+          <w:ilvl w:val="0"/>
+          <w:numId w:val="0"/>
+        </w:numPr>
+        <w:spacing w:after="5" w:line="360" w:lineRule="auto"/>
+        <w:ind w:right="62" w:rightChars="0"/>
+        <w:jc w:val="both"/>
+        <w:rPr>
+          <w:rFonts w:ascii="Times New Roman" w:hAnsi="Times New Roman" w:cs="Times New Roman"/>
+          <w:bCs/>
+          <w:sz w:val="24"/>
+          <w:szCs w:val="24"/>
+        </w:rPr>
+      </w:pPr>
+    </w:p>
+    <w:p>
+      <w:pPr>
+        <w:spacing w:after="5" w:line="360" w:lineRule="auto"/>
+        <w:ind w:right="62"/>
+        <w:jc w:val="both"/>
+        <w:rPr>
+          <w:rFonts w:ascii="Times New Roman" w:hAnsi="Times New Roman" w:cs="Times New Roman"/>
+          <w:bCs/>
+          <w:sz w:val="24"/>
+          <w:szCs w:val="24"/>
+        </w:rPr>
+      </w:pPr>
+      <w:r>
+        <w:rPr>
+          <w:rFonts w:ascii="Times New Roman" w:hAnsi="Times New Roman" w:cs="Times New Roman"/>
+          <w:bCs/>
+          <w:sz w:val="24"/>
+          <w:szCs w:val="24"/>
+        </w:rPr>
+        <w:t>The key objectives of this system are</w:t>
+      </w:r>
+    </w:p>
+    <w:p>
+      <w:pPr>
+        <w:pStyle w:val="35"/>
+        <w:numPr>
+          <w:ilvl w:val="0"/>
+          <w:numId w:val="1"/>
+        </w:numPr>
+        <w:spacing w:after="5" w:line="360" w:lineRule="auto"/>
+        <w:ind w:right="62"/>
+        <w:jc w:val="both"/>
+        <w:rPr>
+          <w:rFonts w:ascii="Times New Roman" w:hAnsi="Times New Roman" w:cs="Times New Roman"/>
+          <w:bCs/>
+          <w:sz w:val="24"/>
+          <w:szCs w:val="24"/>
+        </w:rPr>
+      </w:pPr>
+      <w:r>
+        <w:rPr>
+          <w:rFonts w:ascii="Times New Roman" w:hAnsi="Times New Roman" w:cs="Times New Roman"/>
+          <w:bCs/>
+          <w:sz w:val="24"/>
+          <w:szCs w:val="24"/>
+        </w:rPr>
+        <w:t>Let users see businesses and community places based on their location</w:t>
+      </w:r>
+    </w:p>
+    <w:p>
+      <w:pPr>
+        <w:pStyle w:val="35"/>
+        <w:numPr>
+          <w:ilvl w:val="0"/>
+          <w:numId w:val="1"/>
+        </w:numPr>
+        <w:spacing w:after="5" w:line="360" w:lineRule="auto"/>
+        <w:ind w:right="62"/>
+        <w:jc w:val="both"/>
+        <w:rPr>
+          <w:rFonts w:ascii="Times New Roman" w:hAnsi="Times New Roman" w:cs="Times New Roman"/>
+          <w:bCs/>
+          <w:sz w:val="24"/>
+          <w:szCs w:val="24"/>
+        </w:rPr>
+      </w:pPr>
+      <w:r>
+        <w:rPr>
+          <w:rFonts w:ascii="Times New Roman" w:hAnsi="Times New Roman" w:cs="Times New Roman"/>
+          <w:bCs/>
+          <w:sz w:val="24"/>
+          <w:szCs w:val="24"/>
+        </w:rPr>
+        <w:t>Allow users to save and share the places they like</w:t>
+      </w:r>
+    </w:p>
+    <w:p>
+      <w:pPr>
+        <w:pStyle w:val="35"/>
+        <w:numPr>
+          <w:ilvl w:val="0"/>
+          <w:numId w:val="1"/>
+        </w:numPr>
+        <w:spacing w:after="5" w:line="360" w:lineRule="auto"/>
+        <w:ind w:right="62"/>
+        <w:jc w:val="both"/>
+        <w:rPr>
+          <w:rFonts w:ascii="Times New Roman" w:hAnsi="Times New Roman" w:cs="Times New Roman"/>
+          <w:bCs/>
+          <w:sz w:val="24"/>
+          <w:szCs w:val="24"/>
+        </w:rPr>
+      </w:pPr>
+      <w:r>
+        <w:rPr>
+          <w:rFonts w:ascii="Times New Roman" w:hAnsi="Times New Roman" w:cs="Times New Roman"/>
+          <w:bCs/>
+          <w:sz w:val="24"/>
+          <w:szCs w:val="24"/>
+        </w:rPr>
+        <w:t>Let users switch to a business account if they own a business</w:t>
+      </w:r>
+    </w:p>
+    <w:p>
+      <w:pPr>
+        <w:pStyle w:val="35"/>
+        <w:numPr>
+          <w:ilvl w:val="0"/>
+          <w:numId w:val="1"/>
+        </w:numPr>
+        <w:spacing w:after="5" w:line="360" w:lineRule="auto"/>
+        <w:ind w:right="62"/>
+        <w:jc w:val="both"/>
+        <w:rPr>
+          <w:rFonts w:ascii="Times New Roman" w:hAnsi="Times New Roman" w:cs="Times New Roman"/>
+          <w:bCs/>
+          <w:sz w:val="24"/>
+          <w:szCs w:val="24"/>
+        </w:rPr>
+      </w:pPr>
+      <w:r>
+        <w:rPr>
+          <w:rFonts w:ascii="Times New Roman" w:hAnsi="Times New Roman" w:cs="Times New Roman"/>
+          <w:bCs/>
+          <w:sz w:val="24"/>
+          <w:szCs w:val="24"/>
+        </w:rPr>
+        <w:t>Give business owners the tools to update their business info</w:t>
+      </w:r>
+    </w:p>
+    <w:p>
+      <w:pPr>
+        <w:pStyle w:val="35"/>
+        <w:numPr>
+          <w:ilvl w:val="0"/>
+          <w:numId w:val="1"/>
+        </w:numPr>
+        <w:spacing w:after="5" w:line="360" w:lineRule="auto"/>
+        <w:ind w:right="62"/>
+        <w:jc w:val="both"/>
+        <w:rPr>
+          <w:rFonts w:ascii="Times New Roman" w:hAnsi="Times New Roman" w:cs="Times New Roman"/>
+          <w:bCs/>
+          <w:sz w:val="24"/>
+          <w:szCs w:val="24"/>
+        </w:rPr>
+      </w:pPr>
+      <w:r>
+        <w:rPr>
+          <w:rFonts w:ascii="Times New Roman" w:hAnsi="Times New Roman" w:cs="Times New Roman"/>
+          <w:bCs/>
+          <w:sz w:val="24"/>
+          <w:szCs w:val="24"/>
+        </w:rPr>
+        <w:t>Let the super admin manage everything behind the scenes</w:t>
+      </w:r>
+    </w:p>
+    <w:p>
+      <w:pPr>
+        <w:pStyle w:val="35"/>
+        <w:numPr>
+          <w:numId w:val="0"/>
+        </w:numPr>
+        <w:spacing w:after="5" w:line="360" w:lineRule="auto"/>
+        <w:ind w:right="62" w:rightChars="0"/>
+        <w:contextualSpacing/>
+        <w:jc w:val="both"/>
+        <w:rPr>
+          <w:rFonts w:ascii="Times New Roman" w:hAnsi="Times New Roman" w:cs="Times New Roman"/>
+          <w:bCs/>
+          <w:sz w:val="24"/>
+          <w:szCs w:val="24"/>
+        </w:rPr>
+      </w:pPr>
+    </w:p>
+    <w:p>
+      <w:pPr>
+        <w:pStyle w:val="35"/>
+        <w:numPr>
+          <w:numId w:val="0"/>
+        </w:numPr>
+        <w:spacing w:after="5" w:line="360" w:lineRule="auto"/>
+        <w:ind w:right="62" w:rightChars="0"/>
+        <w:contextualSpacing/>
+        <w:jc w:val="both"/>
+        <w:rPr>
+          <w:rFonts w:ascii="Times New Roman" w:hAnsi="Times New Roman" w:cs="Times New Roman"/>
+          <w:bCs/>
+          <w:sz w:val="24"/>
+          <w:szCs w:val="24"/>
+        </w:rPr>
+      </w:pPr>
+    </w:p>
+    <w:p>
+      <w:pPr>
+        <w:spacing w:after="5" w:line="360" w:lineRule="auto"/>
+        <w:ind w:right="62"/>
+        <w:rPr>
+          <w:rFonts w:hint="default" w:ascii="Times New Roman" w:hAnsi="Times New Roman" w:cs="Times New Roman"/>
+          <w:b/>
+          <w:sz w:val="24"/>
+          <w:szCs w:val="24"/>
+          <w:lang w:val="en-GB"/>
+        </w:rPr>
+      </w:pPr>
+      <w:r>
+        <w:rPr>
+          <w:rFonts w:hint="default" w:ascii="Times New Roman" w:hAnsi="Times New Roman"/>
+          <w:b/>
+          <w:sz w:val="24"/>
+          <w:szCs w:val="24"/>
+          <w:lang w:val="en-GB"/>
+        </w:rPr>
+        <w:t>Research questions</w:t>
+      </w:r>
+    </w:p>
+    <w:p>
+      <w:pPr>
+        <w:pStyle w:val="35"/>
+        <w:numPr>
+          <w:ilvl w:val="0"/>
+          <w:numId w:val="1"/>
+        </w:numPr>
+        <w:spacing w:after="5" w:line="360" w:lineRule="auto"/>
+        <w:ind w:right="62"/>
+        <w:jc w:val="both"/>
+        <w:rPr>
+          <w:rFonts w:ascii="Times New Roman" w:hAnsi="Times New Roman" w:cs="Times New Roman"/>
+          <w:bCs/>
+          <w:sz w:val="24"/>
+          <w:szCs w:val="24"/>
+        </w:rPr>
+      </w:pPr>
+      <w:r>
+        <w:rPr>
+          <w:rFonts w:hint="default" w:ascii="Times New Roman" w:hAnsi="Times New Roman"/>
+          <w:bCs/>
+          <w:sz w:val="24"/>
+          <w:szCs w:val="24"/>
+        </w:rPr>
+        <w:t xml:space="preserve">How can we help users discover nearby services more easily? </w:t>
+      </w:r>
+    </w:p>
+    <w:p>
+      <w:pPr>
+        <w:pStyle w:val="35"/>
+        <w:numPr>
+          <w:ilvl w:val="0"/>
+          <w:numId w:val="1"/>
+        </w:numPr>
+        <w:spacing w:after="5" w:line="360" w:lineRule="auto"/>
+        <w:ind w:right="62"/>
+        <w:jc w:val="both"/>
+      </w:pPr>
+      <w:r>
+        <w:rPr>
+          <w:rFonts w:hint="default" w:ascii="Times New Roman" w:hAnsi="Times New Roman"/>
+          <w:bCs/>
+          <w:sz w:val="24"/>
+          <w:szCs w:val="24"/>
+        </w:rPr>
+        <w:t>Can a mobile app improve how businesses are found in local areas?</w:t>
+      </w:r>
+    </w:p>
+    <w:p>
+      <w:pPr>
+        <w:pStyle w:val="35"/>
+        <w:numPr>
+          <w:ilvl w:val="0"/>
+          <w:numId w:val="1"/>
+        </w:numPr>
+        <w:spacing w:after="5" w:line="360" w:lineRule="auto"/>
+        <w:ind w:right="62"/>
+        <w:jc w:val="both"/>
+        <w:rPr>
+          <w:rFonts w:hint="default" w:ascii="Times New Roman" w:hAnsi="Times New Roman"/>
+          <w:bCs/>
+          <w:sz w:val="24"/>
+          <w:szCs w:val="24"/>
+        </w:rPr>
+      </w:pPr>
+      <w:r>
+        <w:rPr>
+          <w:rFonts w:hint="default" w:ascii="Times New Roman" w:hAnsi="Times New Roman"/>
+          <w:bCs/>
+          <w:sz w:val="24"/>
+          <w:szCs w:val="24"/>
+        </w:rPr>
+        <w:t>What are the best tools and methods for building a fast and user-friendly location-based system?</w:t>
+      </w:r>
+    </w:p>
+    <w:p>
+      <w:pPr>
+        <w:pStyle w:val="35"/>
+        <w:numPr>
+          <w:numId w:val="0"/>
+        </w:numPr>
+        <w:spacing w:after="5" w:line="360" w:lineRule="auto"/>
+        <w:ind w:right="62" w:rightChars="0"/>
+        <w:contextualSpacing/>
+        <w:rPr>
+          <w:rFonts w:hint="default" w:ascii="Times New Roman" w:hAnsi="Times New Roman"/>
+          <w:bCs/>
+          <w:sz w:val="24"/>
+          <w:szCs w:val="24"/>
+        </w:rPr>
+      </w:pPr>
+    </w:p>
+    <w:p>
+      <w:pPr>
+        <w:pStyle w:val="35"/>
+        <w:numPr>
+          <w:numId w:val="0"/>
+        </w:numPr>
+        <w:spacing w:after="5" w:line="360" w:lineRule="auto"/>
+        <w:ind w:right="62" w:rightChars="0"/>
+        <w:contextualSpacing/>
+        <w:rPr>
+          <w:rFonts w:hint="default" w:ascii="Times New Roman" w:hAnsi="Times New Roman"/>
+          <w:bCs/>
+          <w:sz w:val="24"/>
+          <w:szCs w:val="24"/>
+        </w:rPr>
+      </w:pPr>
+    </w:p>
+    <w:p>
+      <w:pPr>
+        <w:spacing w:after="5" w:line="360" w:lineRule="auto"/>
+        <w:ind w:right="62"/>
+        <w:rPr>
+          <w:rFonts w:hint="default" w:ascii="Times New Roman" w:hAnsi="Times New Roman"/>
+          <w:b/>
+          <w:sz w:val="24"/>
+          <w:szCs w:val="24"/>
+        </w:rPr>
+      </w:pPr>
+      <w:r>
+        <w:rPr>
+          <w:rFonts w:hint="default" w:ascii="Times New Roman" w:hAnsi="Times New Roman" w:cs="Times New Roman"/>
           <w:b/>
           <w:sz w:val="24"/>
           <w:szCs w:val="24"/>
@@ -4647,22 +5210,12 @@
       </w:r>
       <w:r>
         <w:rPr>
-          <w:rFonts w:ascii="Times New Roman" w:hAnsi="Times New Roman" w:eastAsia="Times New Roman" w:cs="Times New Roman"/>
-          <w:b/>
-          <w:sz w:val="24"/>
-          <w:szCs w:val="24"/>
-        </w:rPr>
-        <w:t>tatement</w:t>
-      </w:r>
-      <w:r>
-        <w:rPr>
-          <w:rFonts w:hint="default" w:ascii="Times New Roman" w:hAnsi="Times New Roman" w:eastAsia="Times New Roman" w:cs="Times New Roman"/>
-          <w:b/>
-          <w:sz w:val="24"/>
-          <w:szCs w:val="24"/>
-          <w:lang w:val="en-GB"/>
-        </w:rPr>
-        <w:t xml:space="preserve"> of the problem</w:t>
+          <w:rFonts w:hint="default" w:ascii="Times New Roman" w:hAnsi="Times New Roman"/>
+          <w:b/>
+          <w:sz w:val="24"/>
+          <w:szCs w:val="24"/>
+        </w:rPr>
+        <w:t>ignificance of the study</w:t>
       </w:r>
     </w:p>
     <w:p>
@@ -4671,50 +5224,29 @@
         <w:ind w:right="62"/>
         <w:jc w:val="both"/>
         <w:rPr>
-          <w:rFonts w:ascii="Times New Roman" w:hAnsi="Times New Roman" w:cs="Times New Roman"/>
-          <w:bCs/>
-          <w:sz w:val="24"/>
-          <w:szCs w:val="24"/>
-        </w:rPr>
-      </w:pPr>
-      <w:r>
-        <w:t>Many people do not know what businesses and services are around them, especially when they move to a new community.</w:t>
-      </w:r>
-      <w:r>
-        <w:rPr>
-          <w:rFonts w:ascii="Times New Roman" w:hAnsi="Times New Roman" w:cs="Times New Roman"/>
-          <w:bCs/>
-          <w:sz w:val="24"/>
-          <w:szCs w:val="24"/>
-        </w:rPr>
-        <w:t xml:space="preserve"> On the other hand, small business owners also struggle to be seen or discovered by locals.</w:t>
-      </w:r>
-      <w:r>
-        <w:rPr>
-          <w:rFonts w:hint="default" w:ascii="Times New Roman" w:hAnsi="Times New Roman" w:cs="Times New Roman"/>
-          <w:bCs/>
-          <w:sz w:val="24"/>
-          <w:szCs w:val="24"/>
-          <w:lang w:val="en-GB"/>
-        </w:rPr>
-        <w:t xml:space="preserve"> </w:t>
-      </w:r>
-      <w:r>
-        <w:rPr>
-          <w:rFonts w:ascii="Times New Roman" w:hAnsi="Times New Roman" w:cs="Times New Roman"/>
-          <w:bCs/>
-          <w:sz w:val="24"/>
-          <w:szCs w:val="24"/>
-        </w:rPr>
-        <w:t>There’s no simple, community-based app that helps with both — letting users explore and letting business owners manage their own info. This project wants to fix that.</w:t>
+          <w:rFonts w:hint="default" w:ascii="Times New Roman" w:hAnsi="Times New Roman"/>
+          <w:bCs/>
+          <w:sz w:val="24"/>
+          <w:szCs w:val="24"/>
+        </w:rPr>
+      </w:pPr>
+      <w:r>
+        <w:rPr>
+          <w:rFonts w:hint="default" w:ascii="Times New Roman" w:hAnsi="Times New Roman"/>
+          <w:bCs/>
+          <w:sz w:val="24"/>
+          <w:szCs w:val="24"/>
+        </w:rPr>
+        <w:t>This project will help communities become more connected. It will support business growth and make it easier for people to find important places and services. It will also show how simple tools like Flutter and Firebase can be used to build helpful solutions.</w:t>
       </w:r>
     </w:p>
     <w:p>
       <w:pPr>
         <w:spacing w:after="5" w:line="360" w:lineRule="auto"/>
         <w:ind w:right="62"/>
-        <w:rPr>
-          <w:rFonts w:ascii="Times New Roman" w:hAnsi="Times New Roman" w:cs="Times New Roman"/>
+        <w:jc w:val="both"/>
+        <w:rPr>
+          <w:rFonts w:hint="default" w:ascii="Times New Roman" w:hAnsi="Times New Roman"/>
           <w:bCs/>
           <w:sz w:val="24"/>
           <w:szCs w:val="24"/>
@@ -4725,497 +5257,7 @@
       <w:pPr>
         <w:spacing w:after="5" w:line="360" w:lineRule="auto"/>
         <w:ind w:right="62"/>
-        <w:rPr>
-          <w:rFonts w:ascii="Times New Roman" w:hAnsi="Times New Roman" w:cs="Times New Roman"/>
-          <w:bCs/>
-          <w:sz w:val="24"/>
-          <w:szCs w:val="24"/>
-        </w:rPr>
-      </w:pPr>
-    </w:p>
-    <w:p>
-      <w:pPr>
-        <w:spacing w:after="5" w:line="360" w:lineRule="auto"/>
-        <w:ind w:right="62"/>
-        <w:rPr>
-          <w:rFonts w:ascii="Times New Roman" w:hAnsi="Times New Roman" w:cs="Times New Roman"/>
-          <w:bCs/>
-          <w:sz w:val="24"/>
-          <w:szCs w:val="24"/>
-        </w:rPr>
-      </w:pPr>
-    </w:p>
-    <w:p>
-      <w:pPr>
-        <w:spacing w:after="5" w:line="360" w:lineRule="auto"/>
-        <w:ind w:right="62"/>
-        <w:rPr>
-          <w:rFonts w:ascii="Times New Roman" w:hAnsi="Times New Roman" w:cs="Times New Roman"/>
-          <w:bCs/>
-          <w:sz w:val="24"/>
-          <w:szCs w:val="24"/>
-        </w:rPr>
-      </w:pPr>
-    </w:p>
-    <w:p>
-      <w:pPr>
-        <w:spacing w:after="5" w:line="360" w:lineRule="auto"/>
-        <w:ind w:right="62"/>
-        <w:rPr>
-          <w:rFonts w:ascii="Times New Roman" w:hAnsi="Times New Roman" w:cs="Times New Roman"/>
-          <w:b/>
-          <w:sz w:val="24"/>
-          <w:szCs w:val="24"/>
-        </w:rPr>
-      </w:pPr>
-    </w:p>
-    <w:p>
-      <w:pPr>
-        <w:spacing w:after="5" w:line="360" w:lineRule="auto"/>
-        <w:ind w:right="62"/>
-        <w:rPr>
-          <w:rFonts w:ascii="Times New Roman" w:hAnsi="Times New Roman" w:cs="Times New Roman"/>
-          <w:b/>
-          <w:sz w:val="24"/>
-          <w:szCs w:val="24"/>
-        </w:rPr>
-      </w:pPr>
-    </w:p>
-    <w:p>
-      <w:pPr>
-        <w:spacing w:after="5" w:line="360" w:lineRule="auto"/>
-        <w:ind w:right="62"/>
-        <w:rPr>
-          <w:rFonts w:ascii="Times New Roman" w:hAnsi="Times New Roman" w:cs="Times New Roman"/>
-          <w:b/>
-          <w:sz w:val="24"/>
-          <w:szCs w:val="24"/>
-        </w:rPr>
-      </w:pPr>
-    </w:p>
-    <w:p>
-      <w:pPr>
-        <w:spacing w:after="5" w:line="360" w:lineRule="auto"/>
-        <w:ind w:right="62"/>
-        <w:rPr>
-          <w:rFonts w:hint="default" w:ascii="Times New Roman" w:hAnsi="Times New Roman" w:cs="Times New Roman"/>
-          <w:b/>
-          <w:sz w:val="24"/>
-          <w:szCs w:val="24"/>
-          <w:lang w:val="en-GB"/>
-        </w:rPr>
-      </w:pPr>
-      <w:r>
-        <w:rPr>
-          <w:rFonts w:hint="default" w:ascii="Times New Roman" w:hAnsi="Times New Roman" w:cs="Times New Roman"/>
-          <w:b/>
-          <w:sz w:val="24"/>
-          <w:szCs w:val="24"/>
-          <w:lang w:val="en-GB"/>
-        </w:rPr>
-        <w:t>Objectives of the study</w:t>
-      </w:r>
-    </w:p>
-    <w:p>
-      <w:pPr>
-        <w:pStyle w:val="35"/>
-        <w:numPr>
-          <w:ilvl w:val="0"/>
-          <w:numId w:val="0"/>
-        </w:numPr>
-        <w:spacing w:after="5" w:line="360" w:lineRule="auto"/>
-        <w:ind w:right="62" w:rightChars="0"/>
-        <w:jc w:val="both"/>
-        <w:rPr>
-          <w:rFonts w:ascii="Times New Roman" w:hAnsi="Times New Roman" w:cs="Times New Roman"/>
-          <w:bCs/>
-          <w:sz w:val="24"/>
-          <w:szCs w:val="24"/>
-        </w:rPr>
-      </w:pPr>
-      <w:r>
-        <w:rPr>
-          <w:rFonts w:ascii="Times New Roman" w:hAnsi="Times New Roman" w:cs="Times New Roman"/>
-          <w:bCs/>
-          <w:sz w:val="24"/>
-          <w:szCs w:val="24"/>
-        </w:rPr>
-        <w:t xml:space="preserve">The goal of this project is to build a simple and easy-to-use app that helps users discover local businesses and community places like schools, hospitals, and hotels. It also allows business owners to create and manage their business profiles so people can find them easily. </w:t>
-      </w:r>
-    </w:p>
-    <w:p>
-      <w:pPr>
-        <w:pStyle w:val="35"/>
-        <w:numPr>
-          <w:ilvl w:val="0"/>
-          <w:numId w:val="0"/>
-        </w:numPr>
-        <w:spacing w:after="5" w:line="360" w:lineRule="auto"/>
-        <w:ind w:right="62" w:rightChars="0"/>
-        <w:jc w:val="both"/>
-        <w:rPr>
-          <w:rFonts w:ascii="Times New Roman" w:hAnsi="Times New Roman" w:cs="Times New Roman"/>
-          <w:bCs/>
-          <w:sz w:val="24"/>
-          <w:szCs w:val="24"/>
-        </w:rPr>
-      </w:pPr>
-    </w:p>
-    <w:p>
-      <w:pPr>
-        <w:spacing w:after="5" w:line="360" w:lineRule="auto"/>
-        <w:ind w:right="62"/>
-        <w:jc w:val="both"/>
-        <w:rPr>
-          <w:rFonts w:ascii="Times New Roman" w:hAnsi="Times New Roman" w:cs="Times New Roman"/>
-          <w:bCs/>
-          <w:sz w:val="24"/>
-          <w:szCs w:val="24"/>
-        </w:rPr>
-      </w:pPr>
-      <w:r>
-        <w:rPr>
-          <w:rFonts w:ascii="Times New Roman" w:hAnsi="Times New Roman" w:cs="Times New Roman"/>
-          <w:bCs/>
-          <w:sz w:val="24"/>
-          <w:szCs w:val="24"/>
-        </w:rPr>
-        <w:t>The key objectives of this system are</w:t>
-      </w:r>
-    </w:p>
-    <w:p>
-      <w:pPr>
-        <w:pStyle w:val="35"/>
-        <w:numPr>
-          <w:ilvl w:val="0"/>
-          <w:numId w:val="1"/>
-        </w:numPr>
-        <w:spacing w:after="5" w:line="360" w:lineRule="auto"/>
-        <w:ind w:right="62"/>
-        <w:jc w:val="both"/>
-        <w:rPr>
-          <w:rFonts w:ascii="Times New Roman" w:hAnsi="Times New Roman" w:cs="Times New Roman"/>
-          <w:bCs/>
-          <w:sz w:val="24"/>
-          <w:szCs w:val="24"/>
-        </w:rPr>
-      </w:pPr>
-      <w:r>
-        <w:rPr>
-          <w:rFonts w:ascii="Times New Roman" w:hAnsi="Times New Roman" w:cs="Times New Roman"/>
-          <w:bCs/>
-          <w:sz w:val="24"/>
-          <w:szCs w:val="24"/>
-        </w:rPr>
-        <w:t>Let users see businesses and community places based on their location</w:t>
-      </w:r>
-    </w:p>
-    <w:p>
-      <w:pPr>
-        <w:pStyle w:val="35"/>
-        <w:numPr>
-          <w:ilvl w:val="0"/>
-          <w:numId w:val="1"/>
-        </w:numPr>
-        <w:spacing w:after="5" w:line="360" w:lineRule="auto"/>
-        <w:ind w:right="62"/>
-        <w:jc w:val="both"/>
-        <w:rPr>
-          <w:rFonts w:ascii="Times New Roman" w:hAnsi="Times New Roman" w:cs="Times New Roman"/>
-          <w:bCs/>
-          <w:sz w:val="24"/>
-          <w:szCs w:val="24"/>
-        </w:rPr>
-      </w:pPr>
-      <w:r>
-        <w:rPr>
-          <w:rFonts w:ascii="Times New Roman" w:hAnsi="Times New Roman" w:cs="Times New Roman"/>
-          <w:bCs/>
-          <w:sz w:val="24"/>
-          <w:szCs w:val="24"/>
-        </w:rPr>
-        <w:t>Allow users to save and share the places they like</w:t>
-      </w:r>
-    </w:p>
-    <w:p>
-      <w:pPr>
-        <w:pStyle w:val="35"/>
-        <w:numPr>
-          <w:ilvl w:val="0"/>
-          <w:numId w:val="1"/>
-        </w:numPr>
-        <w:spacing w:after="5" w:line="360" w:lineRule="auto"/>
-        <w:ind w:right="62"/>
-        <w:jc w:val="both"/>
-        <w:rPr>
-          <w:rFonts w:ascii="Times New Roman" w:hAnsi="Times New Roman" w:cs="Times New Roman"/>
-          <w:bCs/>
-          <w:sz w:val="24"/>
-          <w:szCs w:val="24"/>
-        </w:rPr>
-      </w:pPr>
-      <w:r>
-        <w:rPr>
-          <w:rFonts w:ascii="Times New Roman" w:hAnsi="Times New Roman" w:cs="Times New Roman"/>
-          <w:bCs/>
-          <w:sz w:val="24"/>
-          <w:szCs w:val="24"/>
-        </w:rPr>
-        <w:t>Let users switch to a business account if they own a business</w:t>
-      </w:r>
-    </w:p>
-    <w:p>
-      <w:pPr>
-        <w:pStyle w:val="35"/>
-        <w:numPr>
-          <w:ilvl w:val="0"/>
-          <w:numId w:val="1"/>
-        </w:numPr>
-        <w:spacing w:after="5" w:line="360" w:lineRule="auto"/>
-        <w:ind w:right="62"/>
-        <w:jc w:val="both"/>
-        <w:rPr>
-          <w:rFonts w:ascii="Times New Roman" w:hAnsi="Times New Roman" w:cs="Times New Roman"/>
-          <w:bCs/>
-          <w:sz w:val="24"/>
-          <w:szCs w:val="24"/>
-        </w:rPr>
-      </w:pPr>
-      <w:r>
-        <w:rPr>
-          <w:rFonts w:ascii="Times New Roman" w:hAnsi="Times New Roman" w:cs="Times New Roman"/>
-          <w:bCs/>
-          <w:sz w:val="24"/>
-          <w:szCs w:val="24"/>
-        </w:rPr>
-        <w:t>Give business owners the tools to update their business info</w:t>
-      </w:r>
-    </w:p>
-    <w:p>
-      <w:pPr>
-        <w:pStyle w:val="35"/>
-        <w:numPr>
-          <w:ilvl w:val="0"/>
-          <w:numId w:val="1"/>
-        </w:numPr>
-        <w:spacing w:after="5" w:line="360" w:lineRule="auto"/>
-        <w:ind w:right="62"/>
-        <w:jc w:val="both"/>
-        <w:rPr>
-          <w:rFonts w:ascii="Times New Roman" w:hAnsi="Times New Roman" w:cs="Times New Roman"/>
-          <w:bCs/>
-          <w:sz w:val="24"/>
-          <w:szCs w:val="24"/>
-        </w:rPr>
-      </w:pPr>
-      <w:r>
-        <w:rPr>
-          <w:rFonts w:ascii="Times New Roman" w:hAnsi="Times New Roman" w:cs="Times New Roman"/>
-          <w:bCs/>
-          <w:sz w:val="24"/>
-          <w:szCs w:val="24"/>
-        </w:rPr>
-        <w:t>Let the super admin manage everything behind the scenes</w:t>
-      </w:r>
-    </w:p>
-    <w:p>
-      <w:pPr>
-        <w:pStyle w:val="35"/>
-        <w:numPr>
-          <w:ilvl w:val="0"/>
-          <w:numId w:val="0"/>
-        </w:numPr>
-        <w:spacing w:after="5" w:line="360" w:lineRule="auto"/>
-        <w:ind w:left="360" w:leftChars="0" w:right="62" w:rightChars="0"/>
-        <w:rPr>
-          <w:rFonts w:ascii="Times New Roman" w:hAnsi="Times New Roman" w:cs="Times New Roman"/>
-          <w:bCs/>
-          <w:sz w:val="24"/>
-          <w:szCs w:val="24"/>
-        </w:rPr>
-      </w:pPr>
-    </w:p>
-    <w:p>
-      <w:pPr>
-        <w:pStyle w:val="35"/>
-        <w:spacing w:after="5" w:line="360" w:lineRule="auto"/>
-        <w:ind w:left="0" w:leftChars="0" w:right="62" w:firstLine="0" w:firstLineChars="0"/>
-        <w:rPr>
-          <w:rFonts w:ascii="Times New Roman" w:hAnsi="Times New Roman" w:cs="Times New Roman"/>
-          <w:bCs/>
-          <w:sz w:val="24"/>
-          <w:szCs w:val="24"/>
-        </w:rPr>
-      </w:pPr>
-    </w:p>
-    <w:p>
-      <w:pPr>
-        <w:spacing w:after="5" w:line="360" w:lineRule="auto"/>
-        <w:ind w:right="62"/>
-        <w:rPr>
-          <w:rFonts w:hint="default" w:ascii="Times New Roman" w:hAnsi="Times New Roman" w:cs="Times New Roman"/>
-          <w:b/>
-          <w:sz w:val="24"/>
-          <w:szCs w:val="24"/>
-          <w:lang w:val="en-GB"/>
-        </w:rPr>
-      </w:pPr>
-      <w:r>
-        <w:rPr>
-          <w:rFonts w:hint="default" w:ascii="Times New Roman" w:hAnsi="Times New Roman"/>
-          <w:b/>
-          <w:sz w:val="24"/>
-          <w:szCs w:val="24"/>
-          <w:lang w:val="en-GB"/>
-        </w:rPr>
-        <w:t>Research questions</w:t>
-      </w:r>
-    </w:p>
-    <w:p>
-      <w:pPr>
-        <w:pStyle w:val="35"/>
-        <w:numPr>
-          <w:ilvl w:val="0"/>
-          <w:numId w:val="1"/>
-        </w:numPr>
-        <w:spacing w:after="5" w:line="360" w:lineRule="auto"/>
-        <w:ind w:right="62"/>
-        <w:rPr>
-          <w:rFonts w:ascii="Times New Roman" w:hAnsi="Times New Roman" w:cs="Times New Roman"/>
-          <w:bCs/>
-          <w:sz w:val="24"/>
-          <w:szCs w:val="24"/>
-        </w:rPr>
-      </w:pPr>
-      <w:r>
-        <w:rPr>
-          <w:rFonts w:hint="default" w:ascii="Times New Roman" w:hAnsi="Times New Roman"/>
-          <w:bCs/>
-          <w:sz w:val="24"/>
-          <w:szCs w:val="24"/>
-        </w:rPr>
-        <w:t xml:space="preserve">How can we help users discover nearby services more easily? </w:t>
-      </w:r>
-    </w:p>
-    <w:p>
-      <w:pPr>
-        <w:pStyle w:val="35"/>
-        <w:numPr>
-          <w:ilvl w:val="0"/>
-          <w:numId w:val="1"/>
-        </w:numPr>
-        <w:spacing w:after="5" w:line="360" w:lineRule="auto"/>
-        <w:ind w:right="62"/>
-        <w:rPr>
-          <w:rFonts w:ascii="Times New Roman" w:hAnsi="Times New Roman" w:cs="Times New Roman"/>
-          <w:bCs/>
-          <w:sz w:val="24"/>
-          <w:szCs w:val="24"/>
-        </w:rPr>
-      </w:pPr>
-      <w:r>
-        <w:rPr>
-          <w:rFonts w:hint="default" w:ascii="Times New Roman" w:hAnsi="Times New Roman"/>
-          <w:bCs/>
-          <w:sz w:val="24"/>
-          <w:szCs w:val="24"/>
-        </w:rPr>
-        <w:t>Can a mobile app improve how businesses are found in local areas?</w:t>
-      </w:r>
-    </w:p>
-    <w:p>
-      <w:pPr>
-        <w:spacing w:after="5" w:line="360" w:lineRule="auto"/>
-        <w:ind w:right="62"/>
-        <w:rPr>
-          <w:rFonts w:ascii="Times New Roman" w:hAnsi="Times New Roman" w:cs="Times New Roman"/>
-          <w:b/>
-          <w:sz w:val="24"/>
-          <w:szCs w:val="24"/>
-        </w:rPr>
-      </w:pPr>
-    </w:p>
-    <w:p>
-      <w:pPr>
-        <w:spacing w:after="5" w:line="360" w:lineRule="auto"/>
-        <w:ind w:right="62"/>
-        <w:rPr>
-          <w:rFonts w:ascii="Times New Roman" w:hAnsi="Times New Roman" w:cs="Times New Roman"/>
-          <w:b/>
-          <w:sz w:val="24"/>
-          <w:szCs w:val="24"/>
-        </w:rPr>
-      </w:pPr>
-    </w:p>
-    <w:p>
-      <w:pPr>
-        <w:spacing w:after="5" w:line="360" w:lineRule="auto"/>
-        <w:ind w:right="62"/>
-        <w:rPr>
-          <w:rFonts w:hint="default" w:ascii="Times New Roman" w:hAnsi="Times New Roman"/>
-          <w:b/>
-          <w:sz w:val="24"/>
-          <w:szCs w:val="24"/>
-        </w:rPr>
-      </w:pPr>
-      <w:r>
-        <w:rPr>
-          <w:rFonts w:hint="default" w:ascii="Times New Roman" w:hAnsi="Times New Roman" w:cs="Times New Roman"/>
-          <w:b/>
-          <w:sz w:val="24"/>
-          <w:szCs w:val="24"/>
-          <w:lang w:val="en-GB"/>
-        </w:rPr>
-        <w:t>S</w:t>
-      </w:r>
-      <w:r>
-        <w:rPr>
-          <w:rFonts w:hint="default" w:ascii="Times New Roman" w:hAnsi="Times New Roman"/>
-          <w:b/>
-          <w:sz w:val="24"/>
-          <w:szCs w:val="24"/>
-        </w:rPr>
-        <w:t>ignificance of the study</w:t>
-      </w:r>
-    </w:p>
-    <w:p>
-      <w:pPr>
-        <w:spacing w:after="5" w:line="360" w:lineRule="auto"/>
-        <w:ind w:right="62"/>
-        <w:jc w:val="both"/>
-        <w:rPr>
-          <w:rFonts w:hint="default" w:ascii="Times New Roman" w:hAnsi="Times New Roman"/>
-          <w:bCs/>
-          <w:sz w:val="24"/>
-          <w:szCs w:val="24"/>
-        </w:rPr>
-      </w:pPr>
-      <w:r>
-        <w:rPr>
-          <w:rFonts w:hint="default" w:ascii="Times New Roman" w:hAnsi="Times New Roman"/>
-          <w:bCs/>
-          <w:sz w:val="24"/>
-          <w:szCs w:val="24"/>
-        </w:rPr>
-        <w:t>This project will help communities become more connected. It will support business growth and make it easier for people to find important places and services. It will also show how simple tools like Flutter and Firebase can be used to build helpful solutions.</w:t>
-      </w:r>
-    </w:p>
-    <w:p>
-      <w:pPr>
-        <w:spacing w:after="5" w:line="360" w:lineRule="auto"/>
-        <w:ind w:right="62"/>
-        <w:rPr>
-          <w:rFonts w:hint="default" w:ascii="Times New Roman" w:hAnsi="Times New Roman"/>
-          <w:bCs/>
-          <w:sz w:val="24"/>
-          <w:szCs w:val="24"/>
-        </w:rPr>
-      </w:pPr>
-    </w:p>
-    <w:p>
-      <w:pPr>
-        <w:spacing w:after="5" w:line="360" w:lineRule="auto"/>
-        <w:ind w:right="62"/>
+        <w:jc w:val="both"/>
         <w:rPr>
           <w:rFonts w:hint="default" w:ascii="Times New Roman" w:hAnsi="Times New Roman"/>
           <w:bCs/>
@@ -5521,9 +5563,10 @@
       <w:pPr>
         <w:spacing w:after="5" w:line="360" w:lineRule="auto"/>
         <w:ind w:right="62"/>
-        <w:rPr>
-          <w:rFonts w:ascii="Times New Roman" w:hAnsi="Times New Roman" w:cs="Times New Roman"/>
-          <w:b/>
+        <w:jc w:val="both"/>
+        <w:rPr>
+          <w:rFonts w:hint="default" w:ascii="Times New Roman" w:hAnsi="Times New Roman"/>
+          <w:bCs/>
           <w:sz w:val="24"/>
           <w:szCs w:val="24"/>
         </w:rPr>
@@ -5540,16 +5583,6 @@
           <w:szCs w:val="24"/>
         </w:rPr>
       </w:pPr>
-      <w:r>
-        <w:rPr>
-          <w:rFonts w:hint="default" w:ascii="Times New Roman" w:hAnsi="Times New Roman" w:cs="Times New Roman"/>
-          <w:b/>
-          <w:sz w:val="24"/>
-          <w:szCs w:val="24"/>
-          <w:lang w:val="en-GB"/>
-        </w:rPr>
-        <w:t>#</w:t>
-      </w:r>
       <w:r>
         <w:rPr>
           <w:rFonts w:ascii="Times New Roman" w:hAnsi="Times New Roman" w:cs="Times New Roman"/>
@@ -5972,8 +6005,8 @@
         <w:spacing w:after="0" w:line="360" w:lineRule="auto"/>
         <w:jc w:val="center"/>
         <w:rPr>
-          <w:rFonts w:ascii="Times New Roman" w:hAnsi="Times New Roman" w:cs="Times New Roman"/>
-          <w:color w:val="FF0000"/>
+          <w:rFonts w:ascii="Times New Roman" w:hAnsi="Times New Roman" w:eastAsia="Times New Roman" w:cs="Times New Roman"/>
+          <w:b/>
           <w:sz w:val="24"/>
           <w:szCs w:val="24"/>
         </w:rPr>
@@ -6012,6 +6045,30 @@
     <w:p>
       <w:pPr>
         <w:spacing w:after="0" w:line="360" w:lineRule="auto"/>
+        <w:jc w:val="center"/>
+        <w:rPr>
+          <w:rFonts w:ascii="Times New Roman" w:hAnsi="Times New Roman" w:eastAsia="Times New Roman" w:cs="Times New Roman"/>
+          <w:b/>
+          <w:sz w:val="24"/>
+          <w:szCs w:val="24"/>
+        </w:rPr>
+      </w:pPr>
+    </w:p>
+    <w:p>
+      <w:pPr>
+        <w:spacing w:after="0" w:line="360" w:lineRule="auto"/>
+        <w:jc w:val="center"/>
+        <w:rPr>
+          <w:rFonts w:ascii="Times New Roman" w:hAnsi="Times New Roman" w:eastAsia="Times New Roman" w:cs="Times New Roman"/>
+          <w:b/>
+          <w:sz w:val="24"/>
+          <w:szCs w:val="24"/>
+        </w:rPr>
+      </w:pPr>
+    </w:p>
+    <w:p>
+      <w:pPr>
+        <w:spacing w:after="0" w:line="360" w:lineRule="auto"/>
         <w:rPr>
           <w:rFonts w:ascii="Times New Roman" w:hAnsi="Times New Roman" w:cs="Times New Roman"/>
           <w:b/>
@@ -6342,64 +6399,20 @@
           <w:szCs w:val="24"/>
         </w:rPr>
       </w:pPr>
+      <w:r>
+        <w:rPr>
+          <w:rFonts w:ascii="Times New Roman" w:hAnsi="Times New Roman" w:cs="Times New Roman"/>
+          <w:b/>
+          <w:sz w:val="24"/>
+          <w:szCs w:val="24"/>
+        </w:rPr>
+        <w:t>Conceptual framework</w:t>
+      </w:r>
     </w:p>
     <w:p>
       <w:pPr>
         <w:spacing w:after="0" w:line="360" w:lineRule="auto"/>
         <w:rPr>
-          <w:rFonts w:ascii="Times New Roman" w:hAnsi="Times New Roman" w:cs="Times New Roman"/>
-          <w:b/>
-          <w:sz w:val="24"/>
-          <w:szCs w:val="24"/>
-        </w:rPr>
-      </w:pPr>
-    </w:p>
-    <w:p>
-      <w:pPr>
-        <w:spacing w:after="0" w:line="360" w:lineRule="auto"/>
-        <w:rPr>
-          <w:rFonts w:ascii="Times New Roman" w:hAnsi="Times New Roman" w:cs="Times New Roman"/>
-          <w:b/>
-          <w:sz w:val="24"/>
-          <w:szCs w:val="24"/>
-        </w:rPr>
-      </w:pPr>
-    </w:p>
-    <w:p>
-      <w:pPr>
-        <w:spacing w:after="0" w:line="360" w:lineRule="auto"/>
-        <w:rPr>
-          <w:rFonts w:ascii="Times New Roman" w:hAnsi="Times New Roman" w:cs="Times New Roman"/>
-          <w:b/>
-          <w:sz w:val="24"/>
-          <w:szCs w:val="24"/>
-        </w:rPr>
-      </w:pPr>
-    </w:p>
-    <w:p>
-      <w:pPr>
-        <w:spacing w:after="0" w:line="360" w:lineRule="auto"/>
-        <w:rPr>
-          <w:rFonts w:ascii="Times New Roman" w:hAnsi="Times New Roman" w:cs="Times New Roman"/>
-          <w:b/>
-          <w:sz w:val="24"/>
-          <w:szCs w:val="24"/>
-        </w:rPr>
-      </w:pPr>
-      <w:r>
-        <w:rPr>
-          <w:rFonts w:ascii="Times New Roman" w:hAnsi="Times New Roman" w:cs="Times New Roman"/>
-          <w:b/>
-          <w:sz w:val="24"/>
-          <w:szCs w:val="24"/>
-        </w:rPr>
-        <w:t>Conceptual framework</w:t>
-      </w:r>
-    </w:p>
-    <w:p>
-      <w:pPr>
-        <w:spacing w:after="0" w:line="360" w:lineRule="auto"/>
-        <w:rPr>
           <w:rFonts w:hint="default" w:ascii="Times New Roman" w:hAnsi="Times New Roman"/>
         </w:rPr>
       </w:pPr>
@@ -6486,6 +6499,7 @@
       <w:pPr>
         <w:pStyle w:val="35"/>
         <w:numPr>
+          <w:ilvl w:val="0"/>
           <w:numId w:val="0"/>
         </w:numPr>
         <w:spacing w:after="5" w:line="360" w:lineRule="auto"/>
@@ -6578,6 +6592,7 @@
       <w:pPr>
         <w:pStyle w:val="35"/>
         <w:numPr>
+          <w:ilvl w:val="0"/>
           <w:numId w:val="0"/>
         </w:numPr>
         <w:spacing w:after="5" w:line="360" w:lineRule="auto"/>
@@ -7357,6 +7372,7 @@
       <w:pPr>
         <w:pStyle w:val="35"/>
         <w:numPr>
+          <w:ilvl w:val="0"/>
           <w:numId w:val="0"/>
         </w:numPr>
         <w:spacing w:after="5" w:line="360" w:lineRule="auto"/>
@@ -8027,6 +8043,7 @@
       <w:pPr>
         <w:pStyle w:val="35"/>
         <w:numPr>
+          <w:ilvl w:val="0"/>
           <w:numId w:val="0"/>
         </w:numPr>
         <w:spacing w:after="5" w:line="360" w:lineRule="auto"/>
@@ -8392,6 +8409,7 @@
       <w:pPr>
         <w:pStyle w:val="35"/>
         <w:numPr>
+          <w:ilvl w:val="0"/>
           <w:numId w:val="0"/>
         </w:numPr>
         <w:spacing w:after="5" w:line="360" w:lineRule="auto"/>
@@ -8410,6 +8428,7 @@
       <w:pPr>
         <w:pStyle w:val="35"/>
         <w:numPr>
+          <w:ilvl w:val="0"/>
           <w:numId w:val="0"/>
         </w:numPr>
         <w:spacing w:after="5" w:line="360" w:lineRule="auto"/>
@@ -8431,7 +8450,19 @@
           <w:sz w:val="24"/>
           <w:szCs w:val="24"/>
         </w:rPr>
-        <w:t xml:space="preserve">These features were chosen because they solve common problems faced by people in communities — like finding a good school or a nearby electrician. Basic sample users were created to test these features, with different roles (regular, business, admin). </w:t>
+        <w:t>These features were chosen because they solve common problems faced by people in communities — like fi</w:t>
+      </w:r>
+      <w:bookmarkStart w:id="2" w:name="_GoBack"/>
+      <w:bookmarkEnd w:id="2"/>
+      <w:r>
+        <w:rPr>
+          <w:rFonts w:hint="default" w:ascii="Times New Roman" w:hAnsi="Times New Roman"/>
+          <w:b w:val="0"/>
+          <w:bCs/>
+          <w:sz w:val="24"/>
+          <w:szCs w:val="24"/>
+        </w:rPr>
+        <w:t xml:space="preserve">nding a good school or a nearby electrician. Basic sample users were created to test these features, with different roles (regular, business, admin). </w:t>
       </w:r>
     </w:p>
     <w:p>
@@ -8669,7 +8700,18 @@
           <w:sz w:val="24"/>
           <w:szCs w:val="24"/>
         </w:rPr>
-        <w:t xml:space="preserve"> was used for UI mockups</w:t>
+        <w:t xml:space="preserve"> was used for UI </w:t>
+      </w:r>
+      <w:r>
+        <w:rPr>
+          <w:rFonts w:hint="default" w:ascii="Times New Roman" w:hAnsi="Times New Roman"/>
+          <w:b w:val="0"/>
+          <w:bCs/>
+          <w:sz w:val="24"/>
+          <w:szCs w:val="24"/>
+          <w:lang w:val="en-GB"/>
+        </w:rPr>
+        <w:t>mock-ups</w:t>
       </w:r>
     </w:p>
     <w:p>
@@ -8705,6 +8747,7 @@
       <w:pPr>
         <w:pStyle w:val="35"/>
         <w:numPr>
+          <w:ilvl w:val="0"/>
           <w:numId w:val="0"/>
         </w:numPr>
         <w:spacing w:after="5" w:line="360" w:lineRule="auto"/>
@@ -8723,6 +8766,7 @@
       <w:pPr>
         <w:pStyle w:val="35"/>
         <w:numPr>
+          <w:ilvl w:val="0"/>
           <w:numId w:val="0"/>
         </w:numPr>
         <w:spacing w:after="5" w:line="360" w:lineRule="auto"/>
@@ -8888,6 +8932,7 @@
       <w:pPr>
         <w:pStyle w:val="35"/>
         <w:numPr>
+          <w:ilvl w:val="0"/>
           <w:numId w:val="0"/>
         </w:numPr>
         <w:spacing w:after="5" w:line="360" w:lineRule="auto"/>
@@ -8906,6 +8951,7 @@
       <w:pPr>
         <w:pStyle w:val="35"/>
         <w:numPr>
+          <w:ilvl w:val="0"/>
           <w:numId w:val="0"/>
         </w:numPr>
         <w:spacing w:after="5" w:line="360" w:lineRule="auto"/>
@@ -8924,6 +8970,7 @@
       <w:pPr>
         <w:pStyle w:val="35"/>
         <w:numPr>
+          <w:ilvl w:val="0"/>
           <w:numId w:val="0"/>
         </w:numPr>
         <w:spacing w:after="5" w:line="360" w:lineRule="auto"/>
@@ -8942,6 +8989,7 @@
       <w:pPr>
         <w:pStyle w:val="35"/>
         <w:numPr>
+          <w:ilvl w:val="0"/>
           <w:numId w:val="0"/>
         </w:numPr>
         <w:spacing w:after="5" w:line="360" w:lineRule="auto"/>
@@ -8960,6 +9008,7 @@
       <w:pPr>
         <w:pStyle w:val="35"/>
         <w:numPr>
+          <w:ilvl w:val="0"/>
           <w:numId w:val="0"/>
         </w:numPr>
         <w:spacing w:after="5" w:line="360" w:lineRule="auto"/>
@@ -8978,6 +9027,7 @@
       <w:pPr>
         <w:pStyle w:val="35"/>
         <w:numPr>
+          <w:ilvl w:val="0"/>
           <w:numId w:val="0"/>
         </w:numPr>
         <w:spacing w:after="5" w:line="360" w:lineRule="auto"/>
@@ -8996,6 +9046,7 @@
       <w:pPr>
         <w:pStyle w:val="35"/>
         <w:numPr>
+          <w:ilvl w:val="0"/>
           <w:numId w:val="0"/>
         </w:numPr>
         <w:spacing w:after="5" w:line="360" w:lineRule="auto"/>
@@ -9014,6 +9065,7 @@
       <w:pPr>
         <w:pStyle w:val="35"/>
         <w:numPr>
+          <w:ilvl w:val="0"/>
           <w:numId w:val="0"/>
         </w:numPr>
         <w:spacing w:after="5" w:line="360" w:lineRule="auto"/>
@@ -9129,6 +9181,7 @@
       <w:pPr>
         <w:pStyle w:val="35"/>
         <w:numPr>
+          <w:ilvl w:val="0"/>
           <w:numId w:val="0"/>
         </w:numPr>
         <w:spacing w:after="5" w:line="360" w:lineRule="auto"/>
@@ -9147,6 +9200,7 @@
       <w:pPr>
         <w:pStyle w:val="35"/>
         <w:numPr>
+          <w:ilvl w:val="0"/>
           <w:numId w:val="0"/>
         </w:numPr>
         <w:spacing w:after="5" w:line="360" w:lineRule="auto"/>
@@ -9291,6 +9345,7 @@
       <w:pPr>
         <w:pStyle w:val="35"/>
         <w:numPr>
+          <w:ilvl w:val="0"/>
           <w:numId w:val="0"/>
         </w:numPr>
         <w:spacing w:after="5" w:line="360" w:lineRule="auto"/>
@@ -9309,6 +9364,7 @@
       <w:pPr>
         <w:pStyle w:val="35"/>
         <w:numPr>
+          <w:ilvl w:val="0"/>
           <w:numId w:val="0"/>
         </w:numPr>
         <w:spacing w:after="5" w:line="360" w:lineRule="auto"/>
@@ -9395,6 +9451,7 @@
       <w:pPr>
         <w:pStyle w:val="35"/>
         <w:numPr>
+          <w:ilvl w:val="0"/>
           <w:numId w:val="0"/>
         </w:numPr>
         <w:spacing w:after="5" w:line="360" w:lineRule="auto"/>
@@ -9971,6 +10028,7 @@
       <w:pPr>
         <w:pStyle w:val="35"/>
         <w:numPr>
+          <w:ilvl w:val="0"/>
           <w:numId w:val="0"/>
         </w:numPr>
         <w:spacing w:after="5" w:line="360" w:lineRule="auto"/>
@@ -10758,6 +10816,7 @@
     <w:p>
       <w:pPr>
         <w:numPr>
+          <w:ilvl w:val="0"/>
           <w:numId w:val="0"/>
         </w:numPr>
         <w:tabs>
@@ -10776,6 +10835,7 @@
     <w:p>
       <w:pPr>
         <w:numPr>
+          <w:ilvl w:val="0"/>
           <w:numId w:val="0"/>
         </w:numPr>
         <w:tabs>
@@ -10806,6 +10866,7 @@
     <w:p>
       <w:pPr>
         <w:numPr>
+          <w:ilvl w:val="0"/>
           <w:numId w:val="0"/>
         </w:numPr>
         <w:tabs>
@@ -10836,6 +10897,7 @@
     <w:p>
       <w:pPr>
         <w:numPr>
+          <w:ilvl w:val="0"/>
           <w:numId w:val="0"/>
         </w:numPr>
         <w:tabs>
@@ -10866,6 +10928,7 @@
     <w:p>
       <w:pPr>
         <w:numPr>
+          <w:ilvl w:val="0"/>
           <w:numId w:val="0"/>
         </w:numPr>
         <w:tabs>
@@ -10886,6 +10949,7 @@
     <w:p>
       <w:pPr>
         <w:numPr>
+          <w:ilvl w:val="0"/>
           <w:numId w:val="0"/>
         </w:numPr>
         <w:tabs>
@@ -10916,6 +10980,7 @@
     <w:p>
       <w:pPr>
         <w:numPr>
+          <w:ilvl w:val="0"/>
           <w:numId w:val="0"/>
         </w:numPr>
         <w:tabs>
@@ -10936,6 +11001,7 @@
     <w:p>
       <w:pPr>
         <w:numPr>
+          <w:ilvl w:val="0"/>
           <w:numId w:val="0"/>
         </w:numPr>
         <w:tabs>
@@ -10966,6 +11032,7 @@
     <w:p>
       <w:pPr>
         <w:numPr>
+          <w:ilvl w:val="0"/>
           <w:numId w:val="0"/>
         </w:numPr>
         <w:tabs>
@@ -10986,6 +11053,7 @@
     <w:p>
       <w:pPr>
         <w:numPr>
+          <w:ilvl w:val="0"/>
           <w:numId w:val="0"/>
         </w:numPr>
         <w:tabs>
@@ -11006,6 +11074,7 @@
     <w:p>
       <w:pPr>
         <w:numPr>
+          <w:ilvl w:val="0"/>
           <w:numId w:val="0"/>
         </w:numPr>
         <w:tabs>
@@ -11026,6 +11095,7 @@
     <w:p>
       <w:pPr>
         <w:numPr>
+          <w:ilvl w:val="0"/>
           <w:numId w:val="0"/>
         </w:numPr>
         <w:tabs>
@@ -11046,6 +11116,7 @@
     <w:p>
       <w:pPr>
         <w:numPr>
+          <w:ilvl w:val="0"/>
           <w:numId w:val="0"/>
         </w:numPr>
         <w:tabs>
@@ -11066,6 +11137,7 @@
     <w:p>
       <w:pPr>
         <w:numPr>
+          <w:ilvl w:val="0"/>
           <w:numId w:val="0"/>
         </w:numPr>
         <w:tabs>
@@ -11096,6 +11168,7 @@
     <w:p>
       <w:pPr>
         <w:numPr>
+          <w:ilvl w:val="0"/>
           <w:numId w:val="0"/>
         </w:numPr>
         <w:tabs>
@@ -11126,6 +11199,7 @@
     <w:p>
       <w:pPr>
         <w:numPr>
+          <w:ilvl w:val="0"/>
           <w:numId w:val="0"/>
         </w:numPr>
         <w:tabs>
@@ -11146,6 +11220,7 @@
     <w:p>
       <w:pPr>
         <w:numPr>
+          <w:ilvl w:val="0"/>
           <w:numId w:val="0"/>
         </w:numPr>
         <w:tabs>
@@ -11176,6 +11251,7 @@
     <w:p>
       <w:pPr>
         <w:numPr>
+          <w:ilvl w:val="0"/>
           <w:numId w:val="0"/>
         </w:numPr>
         <w:tabs>
@@ -11196,6 +11272,7 @@
     <w:p>
       <w:pPr>
         <w:numPr>
+          <w:ilvl w:val="0"/>
           <w:numId w:val="0"/>
         </w:numPr>
         <w:tabs>
@@ -11226,6 +11303,7 @@
     <w:p>
       <w:pPr>
         <w:numPr>
+          <w:ilvl w:val="0"/>
           <w:numId w:val="0"/>
         </w:numPr>
         <w:tabs>
@@ -11246,6 +11324,7 @@
     <w:p>
       <w:pPr>
         <w:numPr>
+          <w:ilvl w:val="0"/>
           <w:numId w:val="0"/>
         </w:numPr>
         <w:tabs>
@@ -11276,6 +11355,7 @@
     <w:p>
       <w:pPr>
         <w:numPr>
+          <w:ilvl w:val="0"/>
           <w:numId w:val="0"/>
         </w:numPr>
         <w:tabs>
@@ -11306,6 +11386,7 @@
     <w:p>
       <w:pPr>
         <w:numPr>
+          <w:ilvl w:val="0"/>
           <w:numId w:val="0"/>
         </w:numPr>
         <w:tabs>
@@ -11326,6 +11407,7 @@
     <w:p>
       <w:pPr>
         <w:numPr>
+          <w:ilvl w:val="0"/>
           <w:numId w:val="0"/>
         </w:numPr>
         <w:tabs>
@@ -11356,6 +11438,7 @@
     <w:p>
       <w:pPr>
         <w:numPr>
+          <w:ilvl w:val="0"/>
           <w:numId w:val="0"/>
         </w:numPr>
         <w:tabs>
@@ -11376,6 +11459,7 @@
     <w:p>
       <w:pPr>
         <w:numPr>
+          <w:ilvl w:val="0"/>
           <w:numId w:val="0"/>
         </w:numPr>
         <w:tabs>
@@ -11406,6 +11490,7 @@
     <w:p>
       <w:pPr>
         <w:numPr>
+          <w:ilvl w:val="0"/>
           <w:numId w:val="0"/>
         </w:numPr>
         <w:tabs>
@@ -11426,6 +11511,7 @@
     <w:p>
       <w:pPr>
         <w:numPr>
+          <w:ilvl w:val="0"/>
           <w:numId w:val="0"/>
         </w:numPr>
         <w:tabs>
@@ -11446,6 +11532,7 @@
     <w:p>
       <w:pPr>
         <w:numPr>
+          <w:ilvl w:val="0"/>
           <w:numId w:val="0"/>
         </w:numPr>
         <w:tabs>
@@ -11466,6 +11553,7 @@
     <w:p>
       <w:pPr>
         <w:numPr>
+          <w:ilvl w:val="0"/>
           <w:numId w:val="0"/>
         </w:numPr>
         <w:tabs>
@@ -11486,6 +11574,7 @@
     <w:p>
       <w:pPr>
         <w:numPr>
+          <w:ilvl w:val="0"/>
           <w:numId w:val="0"/>
         </w:numPr>
         <w:tabs>
@@ -11506,6 +11595,7 @@
     <w:p>
       <w:pPr>
         <w:numPr>
+          <w:ilvl w:val="0"/>
           <w:numId w:val="0"/>
         </w:numPr>
         <w:tabs>
@@ -11526,6 +11616,7 @@
     <w:p>
       <w:pPr>
         <w:numPr>
+          <w:ilvl w:val="0"/>
           <w:numId w:val="0"/>
         </w:numPr>
         <w:tabs>
@@ -11546,6 +11637,7 @@
     <w:p>
       <w:pPr>
         <w:numPr>
+          <w:ilvl w:val="0"/>
           <w:numId w:val="0"/>
         </w:numPr>
         <w:tabs>
@@ -11566,6 +11658,7 @@
     <w:p>
       <w:pPr>
         <w:numPr>
+          <w:ilvl w:val="0"/>
           <w:numId w:val="0"/>
         </w:numPr>
         <w:tabs>
@@ -11586,6 +11679,7 @@
     <w:p>
       <w:pPr>
         <w:numPr>
+          <w:ilvl w:val="0"/>
           <w:numId w:val="0"/>
         </w:numPr>
         <w:tabs>
@@ -11606,6 +11700,7 @@
     <w:p>
       <w:pPr>
         <w:numPr>
+          <w:ilvl w:val="0"/>
           <w:numId w:val="0"/>
         </w:numPr>
         <w:tabs>
@@ -11626,6 +11721,7 @@
     <w:p>
       <w:pPr>
         <w:numPr>
+          <w:ilvl w:val="0"/>
           <w:numId w:val="0"/>
         </w:numPr>
         <w:tabs>
@@ -11646,6 +11742,7 @@
     <w:p>
       <w:pPr>
         <w:numPr>
+          <w:ilvl w:val="0"/>
           <w:numId w:val="0"/>
         </w:numPr>
         <w:tabs>
@@ -11682,6 +11779,7 @@
     <w:p>
       <w:pPr>
         <w:numPr>
+          <w:ilvl w:val="0"/>
           <w:numId w:val="0"/>
         </w:numPr>
         <w:tabs>
@@ -11708,6 +11806,7 @@
     <w:p>
       <w:pPr>
         <w:numPr>
+          <w:ilvl w:val="0"/>
           <w:numId w:val="0"/>
         </w:numPr>
         <w:tabs>
@@ -11726,6 +11825,7 @@
     <w:p>
       <w:pPr>
         <w:numPr>
+          <w:ilvl w:val="0"/>
           <w:numId w:val="0"/>
         </w:numPr>
         <w:tabs>
@@ -11746,6 +11846,7 @@
     <w:p>
       <w:pPr>
         <w:numPr>
+          <w:ilvl w:val="0"/>
           <w:numId w:val="0"/>
         </w:numPr>
         <w:tabs>
@@ -11808,6 +11909,7 @@
     <w:p>
       <w:pPr>
         <w:numPr>
+          <w:ilvl w:val="0"/>
           <w:numId w:val="0"/>
         </w:numPr>
         <w:tabs>
@@ -11828,6 +11930,7 @@
     <w:p>
       <w:pPr>
         <w:numPr>
+          <w:ilvl w:val="0"/>
           <w:numId w:val="0"/>
         </w:numPr>
         <w:tabs>
@@ -11848,6 +11951,7 @@
     <w:p>
       <w:pPr>
         <w:numPr>
+          <w:ilvl w:val="0"/>
           <w:numId w:val="0"/>
         </w:numPr>
         <w:tabs>
@@ -11968,6 +12072,7 @@
     <w:p>
       <w:pPr>
         <w:numPr>
+          <w:ilvl w:val="0"/>
           <w:numId w:val="0"/>
         </w:numPr>
         <w:tabs>
@@ -11986,6 +12091,7 @@
     <w:p>
       <w:pPr>
         <w:numPr>
+          <w:ilvl w:val="0"/>
           <w:numId w:val="0"/>
         </w:numPr>
         <w:tabs>
@@ -12006,6 +12112,7 @@
     <w:p>
       <w:pPr>
         <w:numPr>
+          <w:ilvl w:val="0"/>
           <w:numId w:val="0"/>
         </w:numPr>
         <w:tabs>
@@ -12042,6 +12149,7 @@
     <w:p>
       <w:pPr>
         <w:numPr>
+          <w:ilvl w:val="0"/>
           <w:numId w:val="0"/>
         </w:numPr>
         <w:tabs>
@@ -12068,6 +12176,7 @@
     <w:p>
       <w:pPr>
         <w:numPr>
+          <w:ilvl w:val="0"/>
           <w:numId w:val="0"/>
         </w:numPr>
         <w:tabs>
@@ -12150,6 +12259,7 @@
     <w:p>
       <w:pPr>
         <w:numPr>
+          <w:ilvl w:val="0"/>
           <w:numId w:val="0"/>
         </w:numPr>
         <w:tabs>
@@ -12204,6 +12314,7 @@
     <w:p>
       <w:pPr>
         <w:numPr>
+          <w:ilvl w:val="0"/>
           <w:numId w:val="0"/>
         </w:numPr>
         <w:tabs>
@@ -12286,6 +12397,7 @@
     <w:p>
       <w:pPr>
         <w:numPr>
+          <w:ilvl w:val="0"/>
           <w:numId w:val="0"/>
         </w:numPr>
         <w:tabs>
@@ -12766,6 +12878,7 @@
     <w:p>
       <w:pPr>
         <w:numPr>
+          <w:ilvl w:val="0"/>
           <w:numId w:val="0"/>
         </w:numPr>
         <w:spacing w:line="360" w:lineRule="auto"/>
@@ -13636,8 +13749,6 @@
           <w:szCs w:val="24"/>
         </w:rPr>
       </w:pPr>
-      <w:bookmarkStart w:id="2" w:name="_GoBack"/>
-      <w:bookmarkEnd w:id="2"/>
     </w:p>
     <w:p>
       <w:pPr>
@@ -13816,22 +13927,6 @@
                       <a:ln w="6350">
                         <a:noFill/>
                       </a:ln>
-                      <a:extLst>
-                        <a:ext uri="{909E8E84-426E-40DD-AFC4-6F175D3DCCD1}">
-                          <a14:hiddenFill xmlns:a14="http://schemas.microsoft.com/office/drawing/2010/main">
-                            <a:solidFill>
-                              <a:schemeClr val="lt1"/>
-                            </a:solidFill>
-                          </a14:hiddenFill>
-                        </a:ext>
-                        <a:ext uri="{91240B29-F687-4F45-9708-019B960494DF}">
-                          <a14:hiddenLine xmlns:a14="http://schemas.microsoft.com/office/drawing/2010/main" w="6350">
-                            <a:solidFill>
-                              <a:prstClr val="black"/>
-                            </a:solidFill>
-                          </a14:hiddenLine>
-                        </a:ext>
-                      </a:extLst>
                     </wps:spPr>
                     <wps:style>
                       <a:lnRef idx="0">
@@ -13863,7 +13958,7 @@
         </mc:Choice>
         <mc:Fallback>
           <w:pict>
-            <v:shape id="_x0000_s1026" o:spid="_x0000_s1026" o:spt="202" type="#_x0000_t202" style="position:absolute;left:0pt;margin-top:0pt;height:144pt;width:144pt;mso-position-horizontal:center;mso-position-horizontal-relative:margin;mso-wrap-style:none;z-index:251659264;mso-width-relative:page;mso-height-relative:page;" filled="f" stroked="f" coordsize="21600,21600" o:gfxdata="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">
+            <v:shape id="_x0000_s1026" o:spid="_x0000_s1026" o:spt="202" type="#_x0000_t202" style="position:absolute;left:0pt;margin-top:0pt;height:144pt;width:144pt;mso-position-horizontal:center;mso-position-horizontal-relative:margin;mso-wrap-style:none;z-index:251659264;mso-width-relative:page;mso-height-relative:page;" filled="f" stroked="f" coordsize="21600,21600" o:gfxdata="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">
               <v:fill on="f" focussize="0,0"/>
               <v:stroke on="f" weight="0.5pt"/>
               <v:imagedata o:title=""/>
@@ -14090,22 +14185,6 @@
                       <a:ln w="6350">
                         <a:noFill/>
                       </a:ln>
-                      <a:extLst>
-                        <a:ext uri="{909E8E84-426E-40DD-AFC4-6F175D3DCCD1}">
-                          <a14:hiddenFill xmlns:a14="http://schemas.microsoft.com/office/drawing/2010/main">
-                            <a:solidFill>
-                              <a:schemeClr val="lt1"/>
-                            </a:solidFill>
-                          </a14:hiddenFill>
-                        </a:ext>
-                        <a:ext uri="{91240B29-F687-4F45-9708-019B960494DF}">
-                          <a14:hiddenLine xmlns:a14="http://schemas.microsoft.com/office/drawing/2010/main" w="6350">
-                            <a:solidFill>
-                              <a:prstClr val="black"/>
-                            </a:solidFill>
-                          </a14:hiddenLine>
-                        </a:ext>
-                      </a:extLst>
                     </wps:spPr>
                     <wps:style>
                       <a:lnRef idx="0">
@@ -14156,7 +14235,7 @@
         </mc:Choice>
         <mc:Fallback>
           <w:pict>
-            <v:shape id="_x0000_s1026" o:spid="_x0000_s1026" o:spt="202" type="#_x0000_t202" style="position:absolute;left:0pt;margin-top:0pt;height:144pt;width:144pt;mso-position-horizontal:center;mso-position-horizontal-relative:margin;mso-wrap-style:none;z-index:251661312;mso-width-relative:page;mso-height-relative:page;" filled="f" stroked="f" coordsize="21600,21600" o:gfxdata="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">
+            <v:shape id="_x0000_s1026" o:spid="_x0000_s1026" o:spt="202" type="#_x0000_t202" style="position:absolute;left:0pt;margin-top:0pt;height:144pt;width:144pt;mso-position-horizontal:center;mso-position-horizontal-relative:margin;mso-wrap-style:none;z-index:251661312;mso-width-relative:page;mso-height-relative:page;" filled="f" stroked="f" coordsize="21600,21600" o:gfxdata="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">
               <v:fill on="f" focussize="0,0"/>
               <v:stroke on="f" weight="0.5pt"/>
               <v:imagedata o:title=""/>
@@ -14539,7 +14618,7 @@
     <w:lsdException w:qFormat="1" w:uiPriority="0" w:semiHidden="0" w:name="toc 2"/>
     <w:lsdException w:qFormat="1" w:uiPriority="39" w:semiHidden="0" w:name="toc 3"/>
     <w:lsdException w:qFormat="1" w:uiPriority="39" w:name="toc 4"/>
-    <w:lsdException w:uiPriority="39" w:name="toc 5"/>
+    <w:lsdException w:qFormat="1" w:uiPriority="39" w:name="toc 5"/>
     <w:lsdException w:qFormat="1" w:uiPriority="39" w:name="toc 6"/>
     <w:lsdException w:qFormat="1" w:uiPriority="39" w:name="toc 7"/>
     <w:lsdException w:qFormat="1" w:uiPriority="39" w:name="toc 8"/>
@@ -15125,6 +15204,7 @@
     <w:autoRedefine/>
     <w:semiHidden/>
     <w:unhideWhenUsed/>
+    <w:qFormat/>
     <w:uiPriority w:val="39"/>
     <w:pPr>
       <w:spacing w:after="0"/>
